--- a/lab2-ad-hoc/Lab 2 - Ad-Hoc Commands.docx
+++ b/lab2-ad-hoc/Lab 2 - Ad-Hoc Commands.docx
@@ -121,7 +121,17 @@
           <w:sz w:val="24"/>
           <w:szCs w:val="24"/>
         </w:rPr>
-        <w:t>Lab Connection Information.docx</w:t>
+        <w:t>Ansible-pod-info</w:t>
+      </w:r>
+      <w:r>
+        <w:rPr>
+          <w:rFonts w:ascii="Helvetica" w:eastAsia="Times New Roman" w:hAnsi="Helvetica" w:cs="Helvetica"/>
+          <w:b/>
+          <w:color w:val="3F3F3F"/>
+          <w:sz w:val="24"/>
+          <w:szCs w:val="24"/>
+        </w:rPr>
+        <w:t>.docx</w:t>
       </w:r>
       <w:r>
         <w:rPr>
@@ -143,8 +153,6 @@
           <w:szCs w:val="24"/>
         </w:rPr>
       </w:pPr>
-      <w:bookmarkStart w:id="0" w:name="_GoBack"/>
-      <w:bookmarkEnd w:id="0"/>
     </w:p>
     <w:p>
       <w:pPr>
@@ -340,7 +348,41 @@
           <w:color w:val="555555"/>
           <w:szCs w:val="28"/>
         </w:rPr>
-        <w:t xml:space="preserve"> lab2-ad-hoc</w:t>
+        <w:t xml:space="preserve"> </w:t>
+      </w:r>
+      <w:r>
+        <w:rPr>
+          <w:rFonts w:ascii="Consolas" w:eastAsia="Times New Roman" w:hAnsi="Consolas" w:cs="Courier New"/>
+          <w:color w:val="555555"/>
+          <w:szCs w:val="28"/>
+        </w:rPr>
+        <w:t>~/</w:t>
+      </w:r>
+      <w:proofErr w:type="spellStart"/>
+      <w:r>
+        <w:rPr>
+          <w:rFonts w:ascii="Consolas" w:eastAsia="Times New Roman" w:hAnsi="Consolas" w:cs="Courier New"/>
+          <w:color w:val="555555"/>
+          <w:szCs w:val="28"/>
+        </w:rPr>
+        <w:t>ansible_labs</w:t>
+      </w:r>
+      <w:proofErr w:type="spellEnd"/>
+      <w:r>
+        <w:rPr>
+          <w:rFonts w:ascii="Consolas" w:eastAsia="Times New Roman" w:hAnsi="Consolas" w:cs="Courier New"/>
+          <w:color w:val="555555"/>
+          <w:szCs w:val="28"/>
+        </w:rPr>
+        <w:t>/</w:t>
+      </w:r>
+      <w:r>
+        <w:rPr>
+          <w:rFonts w:ascii="Consolas" w:eastAsia="Times New Roman" w:hAnsi="Consolas" w:cs="Courier New"/>
+          <w:color w:val="555555"/>
+          <w:szCs w:val="28"/>
+        </w:rPr>
+        <w:t>lab2-ad-hoc</w:t>
       </w:r>
     </w:p>
     <w:p>
@@ -3667,6 +3709,8 @@
           <w:szCs w:val="28"/>
         </w:rPr>
       </w:pPr>
+      <w:bookmarkStart w:id="0" w:name="_GoBack"/>
+      <w:bookmarkEnd w:id="0"/>
       <w:proofErr w:type="gramStart"/>
       <w:r>
         <w:rPr>
@@ -3674,7 +3718,7 @@
           <w:color w:val="555555"/>
           <w:szCs w:val="28"/>
         </w:rPr>
-        <w:t>]#</w:t>
+        <w:t>n9k-standalone-01.localdomain</w:t>
       </w:r>
       <w:proofErr w:type="gramEnd"/>
       <w:r>
@@ -3683,43 +3727,7 @@
           <w:color w:val="555555"/>
           <w:szCs w:val="28"/>
         </w:rPr>
-        <w:t xml:space="preserve"> ansible -m </w:t>
-      </w:r>
-      <w:proofErr w:type="spellStart"/>
-      <w:r>
-        <w:rPr>
-          <w:rFonts w:ascii="Consolas" w:eastAsia="Times New Roman" w:hAnsi="Consolas" w:cs="Courier New"/>
-          <w:color w:val="555555"/>
-          <w:szCs w:val="28"/>
-        </w:rPr>
-        <w:t>nxos_command</w:t>
-      </w:r>
-      <w:proofErr w:type="spellEnd"/>
-      <w:r>
-        <w:rPr>
-          <w:rFonts w:ascii="Consolas" w:eastAsia="Times New Roman" w:hAnsi="Consolas" w:cs="Courier New"/>
-          <w:color w:val="555555"/>
-          <w:szCs w:val="28"/>
-        </w:rPr>
-        <w:t xml:space="preserve">  -u admin -a "commands='show </w:t>
-      </w:r>
-      <w:proofErr w:type="spellStart"/>
-      <w:r>
-        <w:rPr>
-          <w:rFonts w:ascii="Consolas" w:eastAsia="Times New Roman" w:hAnsi="Consolas" w:cs="Courier New"/>
-          <w:color w:val="555555"/>
-          <w:szCs w:val="28"/>
-        </w:rPr>
-        <w:t>vlan</w:t>
-      </w:r>
-      <w:proofErr w:type="spellEnd"/>
-      <w:r>
-        <w:rPr>
-          <w:rFonts w:ascii="Consolas" w:eastAsia="Times New Roman" w:hAnsi="Consolas" w:cs="Courier New"/>
-          <w:color w:val="555555"/>
-          <w:szCs w:val="28"/>
-        </w:rPr>
-        <w:t>'" 9k</w:t>
+        <w:t xml:space="preserve"> | SUCCESS =&gt; {</w:t>
       </w:r>
     </w:p>
     <w:p>
@@ -3757,6 +3765,14 @@
           <w:szCs w:val="28"/>
         </w:rPr>
       </w:pPr>
+      <w:r>
+        <w:rPr>
+          <w:rFonts w:ascii="Consolas" w:eastAsia="Times New Roman" w:hAnsi="Consolas" w:cs="Courier New"/>
+          <w:color w:val="555555"/>
+          <w:szCs w:val="28"/>
+        </w:rPr>
+        <w:t xml:space="preserve">    "</w:t>
+      </w:r>
       <w:proofErr w:type="gramStart"/>
       <w:r>
         <w:rPr>
@@ -3764,7 +3780,7 @@
           <w:color w:val="555555"/>
           <w:szCs w:val="28"/>
         </w:rPr>
-        <w:t>n9k-standalone-01.localdomain</w:t>
+        <w:t>changed</w:t>
       </w:r>
       <w:proofErr w:type="gramEnd"/>
       <w:r>
@@ -3773,7 +3789,7 @@
           <w:color w:val="555555"/>
           <w:szCs w:val="28"/>
         </w:rPr>
-        <w:t xml:space="preserve"> | SUCCESS =&gt; {</w:t>
+        <w:t>": false,</w:t>
       </w:r>
     </w:p>
     <w:p>
@@ -3819,6 +3835,7 @@
         </w:rPr>
         <w:t xml:space="preserve">    "</w:t>
       </w:r>
+      <w:proofErr w:type="spellStart"/>
       <w:proofErr w:type="gramStart"/>
       <w:r>
         <w:rPr>
@@ -3826,8 +3843,9 @@
           <w:color w:val="555555"/>
           <w:szCs w:val="28"/>
         </w:rPr>
-        <w:t>changed</w:t>
-      </w:r>
+        <w:t>stdout</w:t>
+      </w:r>
+      <w:proofErr w:type="spellEnd"/>
       <w:proofErr w:type="gramEnd"/>
       <w:r>
         <w:rPr>
@@ -3835,7 +3853,7 @@
           <w:color w:val="555555"/>
           <w:szCs w:val="28"/>
         </w:rPr>
-        <w:t>": false,</w:t>
+        <w:t>": [</w:t>
       </w:r>
     </w:p>
     <w:p>
@@ -3879,71 +3897,7 @@
           <w:color w:val="555555"/>
           <w:szCs w:val="28"/>
         </w:rPr>
-        <w:t xml:space="preserve">    "</w:t>
-      </w:r>
-      <w:proofErr w:type="spellStart"/>
-      <w:proofErr w:type="gramStart"/>
-      <w:r>
-        <w:rPr>
-          <w:rFonts w:ascii="Consolas" w:eastAsia="Times New Roman" w:hAnsi="Consolas" w:cs="Courier New"/>
-          <w:color w:val="555555"/>
-          <w:szCs w:val="28"/>
-        </w:rPr>
-        <w:t>stdout</w:t>
-      </w:r>
-      <w:proofErr w:type="spellEnd"/>
-      <w:proofErr w:type="gramEnd"/>
-      <w:r>
-        <w:rPr>
-          <w:rFonts w:ascii="Consolas" w:eastAsia="Times New Roman" w:hAnsi="Consolas" w:cs="Courier New"/>
-          <w:color w:val="555555"/>
-          <w:szCs w:val="28"/>
-        </w:rPr>
-        <w:t>": [</w:t>
-      </w:r>
-    </w:p>
-    <w:p>
-      <w:pPr>
-        <w:pBdr>
-          <w:top w:val="single" w:sz="6" w:space="9" w:color="E1E1E8"/>
-          <w:left w:val="single" w:sz="6" w:space="13" w:color="E1E1E8"/>
-          <w:bottom w:val="single" w:sz="6" w:space="9" w:color="E1E1E8"/>
-          <w:right w:val="single" w:sz="6" w:space="13" w:color="E1E1E8"/>
-        </w:pBdr>
-        <w:shd w:val="clear" w:color="auto" w:fill="F7F7F9"/>
-        <w:tabs>
-          <w:tab w:val="left" w:pos="916"/>
-          <w:tab w:val="left" w:pos="1832"/>
-          <w:tab w:val="left" w:pos="2748"/>
-          <w:tab w:val="left" w:pos="3664"/>
-          <w:tab w:val="left" w:pos="4580"/>
-          <w:tab w:val="left" w:pos="5496"/>
-          <w:tab w:val="left" w:pos="6412"/>
-          <w:tab w:val="left" w:pos="7328"/>
-          <w:tab w:val="left" w:pos="8244"/>
-          <w:tab w:val="left" w:pos="9160"/>
-          <w:tab w:val="left" w:pos="10076"/>
-          <w:tab w:val="left" w:pos="10992"/>
-          <w:tab w:val="left" w:pos="11908"/>
-          <w:tab w:val="left" w:pos="12824"/>
-          <w:tab w:val="left" w:pos="13740"/>
-          <w:tab w:val="left" w:pos="14656"/>
-        </w:tabs>
-        <w:wordWrap w:val="0"/>
-        <w:spacing w:after="315" w:line="240" w:lineRule="auto"/>
-        <w:rPr>
-          <w:rFonts w:ascii="Consolas" w:eastAsia="Times New Roman" w:hAnsi="Consolas" w:cs="Courier New"/>
-          <w:color w:val="555555"/>
-          <w:szCs w:val="28"/>
-        </w:rPr>
-      </w:pPr>
-      <w:r>
-        <w:rPr>
-          <w:rFonts w:ascii="Consolas" w:eastAsia="Times New Roman" w:hAnsi="Consolas" w:cs="Courier New"/>
-          <w:color w:val="555555"/>
-          <w:szCs w:val="28"/>
-        </w:rPr>
-        <w:t xml:space="preserve">        "VLAN Name                             Status    Ports\n---- -------------------------------- --------- -------------------------------\n1    defa</w:t>
+        <w:t xml:space="preserve">        "VLAN Name                             Status    Ports\n---- -------------------------------- --------- -------------------------------\n1    default                          active    Eth1/4, Eth1/5, Eth1/6, Eth1/7\n                                                Eth1/8, Eth1/9, Eth1/10, Eth1/11\n                                                </w:t>
       </w:r>
       <w:r>
         <w:rPr>
@@ -3952,7 +3906,7 @@
           <w:szCs w:val="28"/>
         </w:rPr>
         <w:lastRenderedPageBreak/>
-        <w:t>ult                          active    Eth1/4, Eth1/5, Eth1/6, Eth1/7\n                                                Eth1/8, Eth1/9, Eth1/10, Eth1/11\n                                                Eth1/12, Eth1/13, Eth1/14\n                                                Eth1/15, Eth1/16, Eth1/17\n                                                Eth1/18, Eth1/19, Eth1/20\n                                                Eth1/21, Eth1/22, Eth1/23\n                                                Eth1/24, Eth1/25, Eth1/26\n                                                Eth1/27, Eth1/28, Eth1/29\n                                                Eth1/33, Eth1/34, Eth1/35\n                                                Eth1/36, Eth1/37, Eth1/38\n                                                Eth1/39, Eth1/40, Eth1/41\n                                                Eth1/42, Eth1/43, Eth1/44\n                                                Eth1/45, Eth1/46, Eth1/47\n                                                Eth1/48, Eth1/49, Eth1/50\n                                                Eth1/51, Eth1/54\n100  web                              active    Eth1/30\n101  app                              active    Eth1/31\n102  storage                          active    Eth1/32\n1001 VLAN1001                         active    \n2000 VLAN2000                         active    \n\</w:t>
+        <w:t>Eth1/12, Eth1/13, Eth1/14\n                                                Eth1/15, Eth1/16, Eth1/17\n                                                Eth1/18, Eth1/19, Eth1/20\n                                                Eth1/21, Eth1/22, Eth1/23\n                                                Eth1/24, Eth1/25, Eth1/26\n                                                Eth1/27, Eth1/28, Eth1/29\n                                                Eth1/33, Eth1/34, Eth1/35\n                                                Eth1/36, Eth1/37, Eth1/38\n                                                Eth1/39, Eth1/40, Eth1/41\n                                                Eth1/42, Eth1/43, Eth1/44\n                                                Eth1/45, Eth1/46, Eth1/47\n                                                Eth1/48, Eth1/49, Eth1/50\n                                                Eth1/51, Eth1/54\n100  web                              active    Eth1/30\n101  app                              active    Eth1/31\n102  storage                          active    Eth1/32\n1001 VLAN1001                         active    \n2000 VLAN2000                         active    \n\</w:t>
       </w:r>
       <w:proofErr w:type="spellStart"/>
       <w:r>
@@ -4616,6 +4570,7 @@
           <w:color w:val="555555"/>
           <w:szCs w:val="28"/>
         </w:rPr>
+        <w:lastRenderedPageBreak/>
         <w:t>ansible</w:t>
       </w:r>
       <w:proofErr w:type="gramEnd"/>
@@ -12671,7 +12626,7 @@
   <a:extraClrSchemeLst/>
   <a:extLst>
     <a:ext uri="{05A4C25C-085E-4340-85A3-A5531E510DB2}">
-      <thm15:themeFamily xmlns="" xmlns:thm15="http://schemas.microsoft.com/office/thememl/2012/main" name="Office Theme" id="{62F939B6-93AF-4DB8-9C6B-D6C7DFDC589F}" vid="{4A3C46E8-61CC-4603-A589-7422A47A8E4A}"/>
+      <thm15:themeFamily xmlns:thm15="http://schemas.microsoft.com/office/thememl/2012/main" xmlns="" name="Office Theme" id="{62F939B6-93AF-4DB8-9C6B-D6C7DFDC589F}" vid="{4A3C46E8-61CC-4603-A589-7422A47A8E4A}"/>
     </a:ext>
   </a:extLst>
 </a:theme>
